--- a/毕设相关/贾治中答辩决议.docx
+++ b/毕设相关/贾治中答辩决议.docx
@@ -8,190 +8,169 @@
         <w:jc w:val="center"/>
         <w:rPr>
           <w:rFonts w:ascii="宋体" w:eastAsia="宋体" w:hAnsi="宋体"/>
-          <w:sz w:val="36"/>
-        </w:rPr>
-      </w:pPr>
-      <w:r>
-        <w:rPr>
-          <w:rFonts w:ascii="宋体" w:eastAsia="宋体" w:hAnsi="宋体" w:hint="eastAsia"/>
-          <w:sz w:val="36"/>
+          <w:sz w:val="28"/>
+          <w:szCs w:val="24"/>
+        </w:rPr>
+      </w:pPr>
+      <w:r>
+        <w:rPr>
+          <w:rFonts w:ascii="宋体" w:eastAsia="宋体" w:hAnsi="宋体" w:hint="eastAsia"/>
+          <w:sz w:val="28"/>
+          <w:szCs w:val="24"/>
         </w:rPr>
         <w:t>答辩</w:t>
       </w:r>
       <w:r>
         <w:rPr>
           <w:rFonts w:ascii="宋体" w:eastAsia="宋体" w:hAnsi="宋体"/>
-          <w:sz w:val="36"/>
+          <w:sz w:val="28"/>
+          <w:szCs w:val="24"/>
         </w:rPr>
         <w:t>决议</w:t>
       </w:r>
     </w:p>
     <w:p>
       <w:pPr>
-        <w:ind w:firstLineChars="200" w:firstLine="560"/>
-        <w:rPr>
-          <w:rFonts w:ascii="宋体" w:eastAsia="宋体" w:hAnsi="宋体"/>
-          <w:sz w:val="28"/>
-        </w:rPr>
-      </w:pPr>
-      <w:r>
-        <w:rPr>
-          <w:rFonts w:ascii="宋体" w:eastAsia="宋体" w:hAnsi="宋体" w:hint="eastAsia"/>
-          <w:sz w:val="28"/>
+        <w:ind w:firstLineChars="200" w:firstLine="480"/>
+        <w:rPr>
+          <w:rFonts w:ascii="宋体" w:eastAsia="宋体" w:hAnsi="宋体"/>
+          <w:sz w:val="24"/>
+          <w:szCs w:val="24"/>
+        </w:rPr>
+      </w:pPr>
+      <w:r>
+        <w:rPr>
+          <w:rFonts w:ascii="宋体" w:eastAsia="宋体" w:hAnsi="宋体" w:hint="eastAsia"/>
+          <w:sz w:val="24"/>
+          <w:szCs w:val="24"/>
         </w:rPr>
         <w:t>贾治中</w:t>
       </w:r>
       <w:r>
         <w:rPr>
           <w:rFonts w:ascii="宋体" w:eastAsia="宋体" w:hAnsi="宋体"/>
-          <w:sz w:val="28"/>
+          <w:sz w:val="24"/>
+          <w:szCs w:val="24"/>
         </w:rPr>
         <w:t>同学</w:t>
       </w:r>
       <w:r>
         <w:rPr>
           <w:rFonts w:ascii="宋体" w:eastAsia="宋体" w:hAnsi="宋体" w:hint="eastAsia"/>
-          <w:sz w:val="28"/>
+          <w:sz w:val="24"/>
+          <w:szCs w:val="24"/>
         </w:rPr>
         <w:t>的</w:t>
       </w:r>
       <w:r>
         <w:rPr>
           <w:rFonts w:ascii="宋体" w:eastAsia="宋体" w:hAnsi="宋体"/>
-          <w:sz w:val="28"/>
+          <w:sz w:val="24"/>
+          <w:szCs w:val="24"/>
         </w:rPr>
         <w:t>硕士论文《基于依存句法分析的中文</w:t>
       </w:r>
       <w:r>
         <w:rPr>
           <w:rFonts w:ascii="宋体" w:eastAsia="宋体" w:hAnsi="宋体" w:hint="eastAsia"/>
-          <w:sz w:val="28"/>
+          <w:sz w:val="24"/>
+          <w:szCs w:val="24"/>
         </w:rPr>
         <w:t>评价</w:t>
       </w:r>
       <w:r>
         <w:rPr>
           <w:rFonts w:ascii="宋体" w:eastAsia="宋体" w:hAnsi="宋体"/>
-          <w:sz w:val="28"/>
+          <w:sz w:val="24"/>
+          <w:szCs w:val="24"/>
         </w:rPr>
         <w:t>对象抽取</w:t>
       </w:r>
       <w:r>
         <w:rPr>
           <w:rFonts w:ascii="宋体" w:eastAsia="宋体" w:hAnsi="宋体" w:hint="eastAsia"/>
-          <w:sz w:val="28"/>
+          <w:sz w:val="24"/>
+          <w:szCs w:val="24"/>
         </w:rPr>
         <w:t>和情感</w:t>
       </w:r>
       <w:r>
         <w:rPr>
           <w:rFonts w:ascii="宋体" w:eastAsia="宋体" w:hAnsi="宋体"/>
-          <w:sz w:val="28"/>
+          <w:sz w:val="24"/>
+          <w:szCs w:val="24"/>
         </w:rPr>
         <w:t>倾向性</w:t>
       </w:r>
       <w:r>
         <w:rPr>
           <w:rFonts w:ascii="宋体" w:eastAsia="宋体" w:hAnsi="宋体" w:hint="eastAsia"/>
-          <w:sz w:val="28"/>
+          <w:sz w:val="24"/>
+          <w:szCs w:val="24"/>
         </w:rPr>
         <w:t>分析</w:t>
       </w:r>
       <w:r>
         <w:rPr>
           <w:rFonts w:ascii="宋体" w:eastAsia="宋体" w:hAnsi="宋体"/>
-          <w:sz w:val="28"/>
+          <w:sz w:val="24"/>
+          <w:szCs w:val="24"/>
         </w:rPr>
         <w:t>》</w:t>
       </w:r>
       <w:r>
         <w:rPr>
           <w:rFonts w:ascii="宋体" w:eastAsia="宋体" w:hAnsi="宋体" w:hint="eastAsia"/>
-          <w:sz w:val="28"/>
+          <w:sz w:val="24"/>
+          <w:szCs w:val="24"/>
         </w:rPr>
         <w:t>，</w:t>
       </w:r>
       <w:r>
         <w:rPr>
           <w:rFonts w:ascii="宋体" w:eastAsia="宋体" w:hAnsi="宋体" w:hint="eastAsia"/>
-          <w:sz w:val="28"/>
-        </w:rPr>
-        <w:t>针对</w:t>
-      </w:r>
-      <w:r>
-        <w:rPr>
-          <w:rFonts w:ascii="宋体" w:eastAsia="宋体" w:hAnsi="宋体" w:hint="eastAsia"/>
-          <w:sz w:val="28"/>
-        </w:rPr>
-        <w:t>目前很多</w:t>
-      </w:r>
-      <w:r>
-        <w:rPr>
-          <w:rFonts w:ascii="宋体" w:eastAsia="宋体" w:hAnsi="宋体" w:hint="eastAsia"/>
-          <w:sz w:val="28"/>
-        </w:rPr>
-        <w:t>利</w:t>
-      </w:r>
-      <w:r>
-        <w:rPr>
-          <w:rFonts w:ascii="宋体" w:eastAsia="宋体" w:hAnsi="宋体" w:hint="eastAsia"/>
-          <w:sz w:val="28"/>
-        </w:rPr>
-        <w:t>用</w:t>
-      </w:r>
-      <w:r>
-        <w:rPr>
-          <w:rFonts w:ascii="宋体" w:eastAsia="宋体" w:hAnsi="宋体" w:hint="eastAsia"/>
-          <w:sz w:val="28"/>
-        </w:rPr>
-        <w:t>依存</w:t>
-      </w:r>
-      <w:r>
-        <w:rPr>
-          <w:rFonts w:ascii="宋体" w:eastAsia="宋体" w:hAnsi="宋体" w:hint="eastAsia"/>
-          <w:sz w:val="28"/>
-        </w:rPr>
-        <w:t>关系进行</w:t>
-      </w:r>
-      <w:r>
-        <w:rPr>
-          <w:rFonts w:ascii="宋体" w:eastAsia="宋体" w:hAnsi="宋体" w:hint="eastAsia"/>
-          <w:sz w:val="28"/>
-        </w:rPr>
-        <w:t>评价</w:t>
-      </w:r>
-      <w:r>
-        <w:rPr>
-          <w:rFonts w:ascii="宋体" w:eastAsia="宋体" w:hAnsi="宋体"/>
-          <w:sz w:val="28"/>
+          <w:sz w:val="24"/>
+          <w:szCs w:val="24"/>
+        </w:rPr>
+        <w:t>针对目前很多利用依存关系进行评价</w:t>
+      </w:r>
+      <w:r>
+        <w:rPr>
+          <w:rFonts w:ascii="宋体" w:eastAsia="宋体" w:hAnsi="宋体"/>
+          <w:sz w:val="24"/>
+          <w:szCs w:val="24"/>
         </w:rPr>
         <w:t>对象和观点词</w:t>
       </w:r>
       <w:r>
         <w:rPr>
           <w:rFonts w:ascii="宋体" w:eastAsia="宋体" w:hAnsi="宋体" w:hint="eastAsia"/>
-          <w:sz w:val="28"/>
+          <w:sz w:val="24"/>
+          <w:szCs w:val="24"/>
         </w:rPr>
         <w:t>抽取的方法往往难以精准地</w:t>
       </w:r>
       <w:r>
         <w:rPr>
           <w:rFonts w:ascii="宋体" w:eastAsia="宋体" w:hAnsi="宋体" w:hint="eastAsia"/>
-          <w:sz w:val="28"/>
+          <w:sz w:val="24"/>
+          <w:szCs w:val="24"/>
         </w:rPr>
         <w:t>处理</w:t>
       </w:r>
       <w:r>
         <w:rPr>
           <w:rFonts w:ascii="宋体" w:eastAsia="宋体" w:hAnsi="宋体"/>
-          <w:sz w:val="28"/>
+          <w:sz w:val="24"/>
+          <w:szCs w:val="24"/>
         </w:rPr>
         <w:t>评价要素</w:t>
       </w:r>
       <w:r>
         <w:rPr>
           <w:rFonts w:ascii="宋体" w:eastAsia="宋体" w:hAnsi="宋体" w:hint="eastAsia"/>
-          <w:sz w:val="28"/>
+          <w:sz w:val="24"/>
+          <w:szCs w:val="24"/>
         </w:rPr>
         <w:t>抽取</w:t>
       </w:r>
@@ -199,93 +178,116 @@
       <w:r>
         <w:rPr>
           <w:rFonts w:ascii="宋体" w:eastAsia="宋体" w:hAnsi="宋体" w:hint="eastAsia"/>
-          <w:sz w:val="28"/>
+          <w:sz w:val="24"/>
+          <w:szCs w:val="24"/>
         </w:rPr>
         <w:t>的</w:t>
       </w:r>
       <w:r>
         <w:rPr>
           <w:rFonts w:ascii="宋体" w:eastAsia="宋体" w:hAnsi="宋体" w:hint="eastAsia"/>
-          <w:sz w:val="28"/>
+          <w:sz w:val="24"/>
+          <w:szCs w:val="24"/>
         </w:rPr>
         <w:t>问题，通过语义角色标注、添加抽取规则和搜索算法，以提高</w:t>
       </w:r>
       <w:r>
         <w:rPr>
           <w:rFonts w:ascii="宋体" w:eastAsia="宋体" w:hAnsi="宋体" w:hint="eastAsia"/>
-          <w:sz w:val="28"/>
+          <w:sz w:val="24"/>
+          <w:szCs w:val="24"/>
         </w:rPr>
         <w:t>评价要素抽取</w:t>
       </w:r>
       <w:r>
         <w:rPr>
           <w:rFonts w:ascii="宋体" w:eastAsia="宋体" w:hAnsi="宋体" w:hint="eastAsia"/>
-          <w:sz w:val="28"/>
+          <w:sz w:val="24"/>
+          <w:szCs w:val="24"/>
         </w:rPr>
         <w:t>的性能</w:t>
       </w:r>
       <w:r>
         <w:rPr>
           <w:rFonts w:ascii="宋体" w:eastAsia="宋体" w:hAnsi="宋体" w:hint="eastAsia"/>
-          <w:sz w:val="28"/>
+          <w:sz w:val="24"/>
+          <w:szCs w:val="24"/>
         </w:rPr>
         <w:t>，</w:t>
       </w:r>
       <w:r>
         <w:rPr>
           <w:rFonts w:ascii="宋体" w:eastAsia="宋体" w:hAnsi="宋体"/>
-          <w:sz w:val="28"/>
+          <w:sz w:val="24"/>
+          <w:szCs w:val="24"/>
         </w:rPr>
         <w:t>设计并</w:t>
       </w:r>
       <w:r>
         <w:rPr>
           <w:rFonts w:ascii="宋体" w:eastAsia="宋体" w:hAnsi="宋体" w:hint="eastAsia"/>
-          <w:sz w:val="28"/>
+          <w:sz w:val="24"/>
+          <w:szCs w:val="24"/>
         </w:rPr>
         <w:t>实现</w:t>
       </w:r>
       <w:r>
         <w:rPr>
           <w:rFonts w:ascii="宋体" w:eastAsia="宋体" w:hAnsi="宋体"/>
-          <w:sz w:val="28"/>
+          <w:sz w:val="24"/>
+          <w:szCs w:val="24"/>
         </w:rPr>
         <w:t>了基于依存句法分析的中文评价对象抽取</w:t>
       </w:r>
       <w:r>
         <w:rPr>
           <w:rFonts w:ascii="宋体" w:eastAsia="宋体" w:hAnsi="宋体" w:hint="eastAsia"/>
-          <w:sz w:val="28"/>
+          <w:sz w:val="24"/>
+          <w:szCs w:val="24"/>
         </w:rPr>
         <w:t>和</w:t>
       </w:r>
       <w:r>
         <w:rPr>
           <w:rFonts w:ascii="宋体" w:eastAsia="宋体" w:hAnsi="宋体"/>
-          <w:sz w:val="28"/>
+          <w:sz w:val="24"/>
+          <w:szCs w:val="24"/>
         </w:rPr>
         <w:t>情感倾向性分析系统</w:t>
       </w:r>
       <w:r>
         <w:rPr>
           <w:rFonts w:ascii="宋体" w:eastAsia="宋体" w:hAnsi="宋体" w:hint="eastAsia"/>
-          <w:sz w:val="28"/>
+          <w:sz w:val="24"/>
+          <w:szCs w:val="24"/>
         </w:rPr>
         <w:t>。</w:t>
       </w:r>
     </w:p>
     <w:p>
       <w:pPr>
-        <w:ind w:firstLineChars="200" w:firstLine="560"/>
-        <w:rPr>
-          <w:rFonts w:ascii="宋体" w:eastAsia="宋体" w:hAnsi="宋体"/>
-          <w:sz w:val="28"/>
-        </w:rPr>
-      </w:pPr>
-      <w:r>
-        <w:rPr>
-          <w:rFonts w:ascii="宋体" w:eastAsia="宋体" w:hAnsi="宋体" w:hint="eastAsia"/>
-          <w:sz w:val="28"/>
+        <w:ind w:firstLineChars="200" w:firstLine="480"/>
+        <w:rPr>
+          <w:rFonts w:ascii="宋体" w:eastAsia="宋体" w:hAnsi="宋体" w:hint="eastAsia"/>
+          <w:sz w:val="24"/>
+          <w:szCs w:val="24"/>
+        </w:rPr>
+      </w:pPr>
+    </w:p>
+    <w:p>
+      <w:pPr>
+        <w:ind w:firstLineChars="200" w:firstLine="480"/>
+        <w:rPr>
+          <w:rFonts w:ascii="宋体" w:eastAsia="宋体" w:hAnsi="宋体"/>
+          <w:sz w:val="24"/>
+          <w:szCs w:val="24"/>
+        </w:rPr>
+      </w:pPr>
+      <w:r>
+        <w:rPr>
+          <w:rFonts w:ascii="宋体" w:eastAsia="宋体" w:hAnsi="宋体" w:hint="eastAsia"/>
+          <w:sz w:val="24"/>
+          <w:szCs w:val="24"/>
         </w:rPr>
         <w:t>论文的主要工作如下</w:t>
       </w:r>
@@ -293,198 +295,423 @@
       <w:r>
         <w:rPr>
           <w:rFonts w:ascii="宋体" w:eastAsia="宋体" w:hAnsi="宋体" w:hint="eastAsia"/>
-          <w:sz w:val="28"/>
+          <w:sz w:val="24"/>
+          <w:szCs w:val="24"/>
         </w:rPr>
         <w:t>：</w:t>
       </w:r>
       <w:r>
         <w:rPr>
           <w:rFonts w:ascii="宋体" w:eastAsia="宋体" w:hAnsi="宋体" w:hint="eastAsia"/>
-          <w:sz w:val="28"/>
+          <w:sz w:val="24"/>
+          <w:szCs w:val="24"/>
         </w:rPr>
         <w:t>（1）</w:t>
       </w:r>
       <w:r>
         <w:rPr>
           <w:rFonts w:ascii="宋体" w:eastAsia="宋体" w:hAnsi="宋体" w:hint="eastAsia"/>
-          <w:sz w:val="28"/>
+          <w:sz w:val="24"/>
+          <w:szCs w:val="24"/>
         </w:rPr>
         <w:t>在现有词典的基础上，构建用于情感分析的情感词典。</w:t>
       </w:r>
       <w:r>
         <w:rPr>
           <w:rFonts w:ascii="宋体" w:eastAsia="宋体" w:hAnsi="宋体" w:hint="eastAsia"/>
-          <w:sz w:val="28"/>
+          <w:sz w:val="24"/>
+          <w:szCs w:val="24"/>
         </w:rPr>
         <w:t>（2）</w:t>
       </w:r>
       <w:r>
         <w:rPr>
           <w:rFonts w:ascii="宋体" w:eastAsia="宋体" w:hAnsi="宋体" w:hint="eastAsia"/>
-          <w:sz w:val="28"/>
-        </w:rPr>
-        <w:t>在依存句法分析的基础上，利用语义角色标注，添加了一系列的抽取规则进行情感分析。同时使用了定中短语</w:t>
-      </w:r>
+          <w:sz w:val="24"/>
+          <w:szCs w:val="24"/>
+        </w:rPr>
+        <w:t>在依存句法分析的基础上，利用语义角色标注，添加了一系列的抽取规则进行情感分析。同时使用了定中短语替换通常</w:t>
+      </w:r>
+      <w:r>
+        <w:rPr>
+          <w:rFonts w:ascii="宋体" w:eastAsia="宋体" w:hAnsi="宋体" w:hint="eastAsia"/>
+          <w:sz w:val="24"/>
+          <w:szCs w:val="24"/>
+        </w:rPr>
+        <w:t>的名词短语抽取出候选评价对象，提高</w:t>
+      </w:r>
+      <w:r>
+        <w:rPr>
+          <w:rFonts w:ascii="宋体" w:eastAsia="宋体" w:hAnsi="宋体" w:hint="eastAsia"/>
+          <w:sz w:val="24"/>
+          <w:szCs w:val="24"/>
+        </w:rPr>
+        <w:t>了</w:t>
+      </w:r>
+      <w:r>
+        <w:rPr>
+          <w:rFonts w:ascii="宋体" w:eastAsia="宋体" w:hAnsi="宋体" w:hint="eastAsia"/>
+          <w:sz w:val="24"/>
+          <w:szCs w:val="24"/>
+        </w:rPr>
+        <w:t>评价对象和观点词的抽取精</w:t>
+      </w:r>
+      <w:r>
+        <w:rPr>
+          <w:rFonts w:ascii="宋体" w:eastAsia="宋体" w:hAnsi="宋体" w:hint="eastAsia"/>
+          <w:sz w:val="24"/>
+          <w:szCs w:val="24"/>
+        </w:rPr>
+        <w:t>度。</w:t>
+      </w:r>
+      <w:r>
+        <w:rPr>
+          <w:rFonts w:ascii="宋体" w:eastAsia="宋体" w:hAnsi="宋体" w:hint="eastAsia"/>
+          <w:sz w:val="24"/>
+          <w:szCs w:val="24"/>
+        </w:rPr>
+        <w:t>（3）</w:t>
+      </w:r>
+      <w:r>
+        <w:rPr>
+          <w:rFonts w:ascii="宋体" w:eastAsia="宋体" w:hAnsi="宋体" w:hint="eastAsia"/>
+          <w:sz w:val="24"/>
+          <w:szCs w:val="24"/>
+        </w:rPr>
+        <w:t>提出一种评价对象搜索方法，改善</w:t>
+      </w:r>
+      <w:r>
+        <w:rPr>
+          <w:rFonts w:ascii="宋体" w:eastAsia="宋体" w:hAnsi="宋体" w:hint="eastAsia"/>
+          <w:sz w:val="24"/>
+          <w:szCs w:val="24"/>
+        </w:rPr>
+        <w:t>了</w:t>
+      </w:r>
+      <w:r>
+        <w:rPr>
+          <w:rFonts w:ascii="宋体" w:eastAsia="宋体" w:hAnsi="宋体" w:hint="eastAsia"/>
+          <w:sz w:val="24"/>
+          <w:szCs w:val="24"/>
+        </w:rPr>
+        <w:t>在只抽取出代词</w:t>
+      </w:r>
+      <w:r>
+        <w:rPr>
+          <w:rFonts w:ascii="宋体" w:eastAsia="宋体" w:hAnsi="宋体" w:hint="eastAsia"/>
+          <w:sz w:val="24"/>
+          <w:szCs w:val="24"/>
+        </w:rPr>
+        <w:t>或句法关系中无评价对象的情况下，搜索上下文中真正的评价对象的精</w:t>
+      </w:r>
+      <w:r>
+        <w:rPr>
+          <w:rFonts w:ascii="宋体" w:eastAsia="宋体" w:hAnsi="宋体" w:hint="eastAsia"/>
+          <w:sz w:val="24"/>
+          <w:szCs w:val="24"/>
+        </w:rPr>
+        <w:t>度。</w:t>
+      </w:r>
+    </w:p>
+    <w:p>
+      <w:pPr>
+        <w:ind w:firstLineChars="200" w:firstLine="480"/>
+        <w:rPr>
+          <w:rFonts w:ascii="宋体" w:eastAsia="宋体" w:hAnsi="宋体" w:hint="eastAsia"/>
+          <w:sz w:val="24"/>
+          <w:szCs w:val="24"/>
+        </w:rPr>
+      </w:pPr>
+    </w:p>
+    <w:p>
+      <w:pPr>
+        <w:ind w:firstLineChars="200" w:firstLine="480"/>
+        <w:rPr>
+          <w:rFonts w:ascii="宋体" w:eastAsia="宋体" w:hAnsi="宋体"/>
+          <w:sz w:val="24"/>
+          <w:szCs w:val="24"/>
+        </w:rPr>
+      </w:pPr>
+      <w:r>
+        <w:rPr>
+          <w:rFonts w:ascii="宋体" w:eastAsia="宋体" w:hAnsi="宋体" w:hint="eastAsia"/>
+          <w:sz w:val="24"/>
+          <w:szCs w:val="24"/>
+        </w:rPr>
+        <w:t>论文</w:t>
+      </w:r>
+      <w:r>
+        <w:rPr>
+          <w:rFonts w:ascii="宋体" w:eastAsia="宋体" w:hAnsi="宋体"/>
+          <w:sz w:val="24"/>
+          <w:szCs w:val="24"/>
+        </w:rPr>
+        <w:t>概念明确，结构合理，</w:t>
+      </w:r>
+      <w:r>
+        <w:rPr>
+          <w:rFonts w:ascii="宋体" w:eastAsia="宋体" w:hAnsi="宋体" w:hint="eastAsia"/>
+          <w:sz w:val="24"/>
+          <w:szCs w:val="24"/>
+        </w:rPr>
+        <w:t>条理</w:t>
+      </w:r>
+      <w:r>
+        <w:rPr>
+          <w:rFonts w:ascii="宋体" w:eastAsia="宋体" w:hAnsi="宋体"/>
+          <w:sz w:val="24"/>
+          <w:szCs w:val="24"/>
+        </w:rPr>
+        <w:t>清楚。</w:t>
+      </w:r>
+      <w:r>
+        <w:rPr>
+          <w:rFonts w:ascii="宋体" w:eastAsia="宋体" w:hAnsi="宋体" w:hint="eastAsia"/>
+          <w:sz w:val="24"/>
+          <w:szCs w:val="24"/>
+        </w:rPr>
+        <w:t>论文</w:t>
+      </w:r>
+      <w:r>
+        <w:rPr>
+          <w:rFonts w:ascii="宋体" w:eastAsia="宋体" w:hAnsi="宋体"/>
+          <w:sz w:val="24"/>
+          <w:szCs w:val="24"/>
+        </w:rPr>
+        <w:t>已达到工程硕士学位论文的要求和水平。</w:t>
+      </w:r>
+    </w:p>
+    <w:p>
+      <w:pPr>
+        <w:ind w:firstLineChars="200" w:firstLine="480"/>
+        <w:rPr>
+          <w:rFonts w:ascii="宋体" w:eastAsia="宋体" w:hAnsi="宋体" w:hint="eastAsia"/>
+          <w:sz w:val="24"/>
+          <w:szCs w:val="24"/>
+        </w:rPr>
+      </w:pPr>
+    </w:p>
+    <w:p>
+      <w:pPr>
+        <w:ind w:firstLineChars="200" w:firstLine="480"/>
+        <w:rPr>
+          <w:rFonts w:ascii="宋体" w:eastAsia="宋体" w:hAnsi="宋体"/>
+          <w:sz w:val="24"/>
+          <w:szCs w:val="24"/>
+        </w:rPr>
+      </w:pPr>
+      <w:r>
+        <w:rPr>
+          <w:rFonts w:ascii="宋体" w:eastAsia="宋体" w:hAnsi="宋体"/>
+          <w:sz w:val="24"/>
+          <w:szCs w:val="24"/>
+        </w:rPr>
+        <w:t>在答辩</w:t>
+      </w:r>
+      <w:r>
+        <w:rPr>
+          <w:rFonts w:ascii="宋体" w:eastAsia="宋体" w:hAnsi="宋体" w:hint="eastAsia"/>
+          <w:sz w:val="24"/>
+          <w:szCs w:val="24"/>
+        </w:rPr>
+        <w:t>过程中</w:t>
+      </w:r>
+      <w:r>
+        <w:rPr>
+          <w:rFonts w:ascii="宋体" w:eastAsia="宋体" w:hAnsi="宋体"/>
+          <w:sz w:val="24"/>
+          <w:szCs w:val="24"/>
+        </w:rPr>
+        <w:t>，贾治中同学表达清晰，回答问题正确。经无记名</w:t>
+      </w:r>
+      <w:r>
+        <w:rPr>
+          <w:rFonts w:ascii="宋体" w:eastAsia="宋体" w:hAnsi="宋体" w:hint="eastAsia"/>
+          <w:sz w:val="24"/>
+          <w:szCs w:val="24"/>
+        </w:rPr>
+        <w:t>投票</w:t>
+      </w:r>
+      <w:r>
+        <w:rPr>
+          <w:rFonts w:ascii="宋体" w:eastAsia="宋体" w:hAnsi="宋体"/>
+          <w:sz w:val="24"/>
+          <w:szCs w:val="24"/>
+        </w:rPr>
+        <w:t>表决，答辩委员会一致同意通过贾治中同学的工程硕士学位论文答辩，并建议授予其</w:t>
+      </w:r>
+      <w:r>
+        <w:rPr>
+          <w:rFonts w:ascii="宋体" w:eastAsia="宋体" w:hAnsi="宋体" w:hint="eastAsia"/>
+          <w:sz w:val="24"/>
+          <w:szCs w:val="24"/>
+        </w:rPr>
+        <w:t>工程硕士</w:t>
+      </w:r>
+      <w:r>
+        <w:rPr>
+          <w:rFonts w:ascii="宋体" w:eastAsia="宋体" w:hAnsi="宋体"/>
+          <w:sz w:val="24"/>
+          <w:szCs w:val="24"/>
+        </w:rPr>
+        <w:t>学位。</w:t>
+      </w:r>
+    </w:p>
+    <w:p>
+      <w:pPr>
+        <w:ind w:firstLineChars="200" w:firstLine="480"/>
+        <w:rPr>
+          <w:rFonts w:ascii="宋体" w:eastAsia="宋体" w:hAnsi="宋体" w:hint="eastAsia"/>
+          <w:sz w:val="24"/>
+          <w:szCs w:val="24"/>
+        </w:rPr>
+      </w:pPr>
       <w:bookmarkStart w:id="1" w:name="_GoBack"/>
       <w:bookmarkEnd w:id="1"/>
-      <w:r>
-        <w:rPr>
-          <w:rFonts w:ascii="宋体" w:eastAsia="宋体" w:hAnsi="宋体" w:hint="eastAsia"/>
-          <w:sz w:val="28"/>
-        </w:rPr>
-        <w:t>替换通常</w:t>
-      </w:r>
-      <w:r>
-        <w:rPr>
-          <w:rFonts w:ascii="宋体" w:eastAsia="宋体" w:hAnsi="宋体" w:hint="eastAsia"/>
-          <w:sz w:val="28"/>
-        </w:rPr>
-        <w:t>的名词短语抽取出候选评价对象，用以提高评价对象和观点词的抽取精</w:t>
-      </w:r>
-      <w:r>
-        <w:rPr>
-          <w:rFonts w:ascii="宋体" w:eastAsia="宋体" w:hAnsi="宋体" w:hint="eastAsia"/>
-          <w:sz w:val="28"/>
-        </w:rPr>
-        <w:t>度。</w:t>
-      </w:r>
-      <w:r>
-        <w:rPr>
-          <w:rFonts w:ascii="宋体" w:eastAsia="宋体" w:hAnsi="宋体" w:hint="eastAsia"/>
-          <w:sz w:val="28"/>
-        </w:rPr>
-        <w:t>（3）</w:t>
-      </w:r>
-      <w:r>
-        <w:rPr>
-          <w:rFonts w:ascii="宋体" w:eastAsia="宋体" w:hAnsi="宋体" w:hint="eastAsia"/>
-          <w:sz w:val="28"/>
-        </w:rPr>
-        <w:t>提出一种评价对象搜索方法，用于改善在只抽取出代词</w:t>
-      </w:r>
-      <w:r>
-        <w:rPr>
-          <w:rFonts w:ascii="宋体" w:eastAsia="宋体" w:hAnsi="宋体" w:hint="eastAsia"/>
-          <w:sz w:val="28"/>
-        </w:rPr>
-        <w:t>或句法关系中</w:t>
-      </w:r>
-      <w:proofErr w:type="gramStart"/>
-      <w:r>
-        <w:rPr>
-          <w:rFonts w:ascii="宋体" w:eastAsia="宋体" w:hAnsi="宋体" w:hint="eastAsia"/>
-          <w:sz w:val="28"/>
-        </w:rPr>
-        <w:t>无评价</w:t>
-      </w:r>
-      <w:proofErr w:type="gramEnd"/>
-      <w:r>
-        <w:rPr>
-          <w:rFonts w:ascii="宋体" w:eastAsia="宋体" w:hAnsi="宋体" w:hint="eastAsia"/>
-          <w:sz w:val="28"/>
-        </w:rPr>
-        <w:t>对象的情况下，搜索上下文中真正的评价对象的精</w:t>
-      </w:r>
-      <w:r>
-        <w:rPr>
-          <w:rFonts w:ascii="宋体" w:eastAsia="宋体" w:hAnsi="宋体" w:hint="eastAsia"/>
-          <w:sz w:val="28"/>
-        </w:rPr>
-        <w:t>度。</w:t>
-      </w:r>
-    </w:p>
-    <w:p>
-      <w:pPr>
-        <w:ind w:firstLineChars="200" w:firstLine="560"/>
-        <w:rPr>
-          <w:rFonts w:ascii="宋体" w:eastAsia="宋体" w:hAnsi="宋体" w:hint="eastAsia"/>
-          <w:sz w:val="28"/>
-        </w:rPr>
-      </w:pPr>
-      <w:r>
-        <w:rPr>
-          <w:rFonts w:ascii="宋体" w:eastAsia="宋体" w:hAnsi="宋体" w:hint="eastAsia"/>
-          <w:sz w:val="28"/>
-        </w:rPr>
-        <w:t>论文</w:t>
-      </w:r>
-      <w:r>
-        <w:rPr>
-          <w:rFonts w:ascii="宋体" w:eastAsia="宋体" w:hAnsi="宋体"/>
-          <w:sz w:val="28"/>
-        </w:rPr>
-        <w:t>概念明确，结构合理，</w:t>
-      </w:r>
-      <w:r>
-        <w:rPr>
-          <w:rFonts w:ascii="宋体" w:eastAsia="宋体" w:hAnsi="宋体" w:hint="eastAsia"/>
-          <w:sz w:val="28"/>
-        </w:rPr>
-        <w:t>条理</w:t>
-      </w:r>
-      <w:r>
-        <w:rPr>
-          <w:rFonts w:ascii="宋体" w:eastAsia="宋体" w:hAnsi="宋体"/>
-          <w:sz w:val="28"/>
-        </w:rPr>
-        <w:t>清楚。</w:t>
-      </w:r>
-      <w:r>
-        <w:rPr>
-          <w:rFonts w:ascii="宋体" w:eastAsia="宋体" w:hAnsi="宋体" w:hint="eastAsia"/>
-          <w:sz w:val="28"/>
-        </w:rPr>
-        <w:t>论文</w:t>
-      </w:r>
-      <w:r>
-        <w:rPr>
-          <w:rFonts w:ascii="宋体" w:eastAsia="宋体" w:hAnsi="宋体"/>
-          <w:sz w:val="28"/>
-        </w:rPr>
-        <w:t>已达到工程硕士学位论文的要求和水平。在答辩</w:t>
-      </w:r>
-      <w:r>
-        <w:rPr>
-          <w:rFonts w:ascii="宋体" w:eastAsia="宋体" w:hAnsi="宋体" w:hint="eastAsia"/>
-          <w:sz w:val="28"/>
-        </w:rPr>
-        <w:t>过程中</w:t>
-      </w:r>
-      <w:r>
-        <w:rPr>
-          <w:rFonts w:ascii="宋体" w:eastAsia="宋体" w:hAnsi="宋体"/>
-          <w:sz w:val="28"/>
-        </w:rPr>
-        <w:t>，贾治中同学表达清晰，回答问题正确。经无记名</w:t>
-      </w:r>
-      <w:r>
-        <w:rPr>
-          <w:rFonts w:ascii="宋体" w:eastAsia="宋体" w:hAnsi="宋体" w:hint="eastAsia"/>
-          <w:sz w:val="28"/>
-        </w:rPr>
-        <w:t>投票</w:t>
-      </w:r>
-      <w:r>
-        <w:rPr>
-          <w:rFonts w:ascii="宋体" w:eastAsia="宋体" w:hAnsi="宋体"/>
-          <w:sz w:val="28"/>
-        </w:rPr>
-        <w:t>表决，答辩委员会一致同意通过贾治中同学的工程硕士学位论文答辩，并建议授予其</w:t>
-      </w:r>
-      <w:r>
-        <w:rPr>
-          <w:rFonts w:ascii="宋体" w:eastAsia="宋体" w:hAnsi="宋体" w:hint="eastAsia"/>
-          <w:sz w:val="28"/>
-        </w:rPr>
-        <w:t>工程硕士</w:t>
-      </w:r>
-      <w:r>
-        <w:rPr>
-          <w:rFonts w:ascii="宋体" w:eastAsia="宋体" w:hAnsi="宋体"/>
-          <w:sz w:val="28"/>
-        </w:rPr>
-        <w:t>学位。</w:t>
-      </w:r>
+    </w:p>
+    <w:p>
+      <w:pPr>
+        <w:ind w:firstLineChars="200" w:firstLine="480"/>
+        <w:jc w:val="left"/>
+        <w:rPr>
+          <w:rFonts w:ascii="宋体" w:eastAsia="宋体" w:hAnsi="宋体"/>
+          <w:sz w:val="24"/>
+          <w:szCs w:val="24"/>
+        </w:rPr>
+      </w:pPr>
+      <w:r>
+        <w:rPr>
+          <w:rFonts w:ascii="宋体" w:eastAsia="宋体" w:hAnsi="宋体" w:hint="eastAsia"/>
+          <w:sz w:val="24"/>
+          <w:szCs w:val="24"/>
+        </w:rPr>
+        <w:t>成绩：</w:t>
+      </w:r>
+    </w:p>
+    <w:p>
+      <w:pPr>
+        <w:ind w:firstLineChars="200" w:firstLine="480"/>
+        <w:jc w:val="left"/>
+        <w:rPr>
+          <w:rFonts w:ascii="宋体" w:eastAsia="宋体" w:hAnsi="宋体"/>
+          <w:sz w:val="24"/>
+          <w:szCs w:val="24"/>
+        </w:rPr>
+      </w:pPr>
+    </w:p>
+    <w:p>
+      <w:pPr>
+        <w:ind w:firstLineChars="200" w:firstLine="480"/>
+        <w:jc w:val="left"/>
+        <w:rPr>
+          <w:rFonts w:ascii="宋体" w:eastAsia="宋体" w:hAnsi="宋体"/>
+          <w:sz w:val="24"/>
+          <w:szCs w:val="24"/>
+        </w:rPr>
+      </w:pPr>
+    </w:p>
+    <w:p>
+      <w:pPr>
+        <w:ind w:firstLineChars="200" w:firstLine="480"/>
+        <w:jc w:val="left"/>
+        <w:rPr>
+          <w:rFonts w:ascii="宋体" w:eastAsia="宋体" w:hAnsi="宋体"/>
+          <w:sz w:val="24"/>
+          <w:szCs w:val="24"/>
+        </w:rPr>
+      </w:pPr>
+    </w:p>
+    <w:p>
+      <w:pPr>
+        <w:ind w:firstLineChars="200" w:firstLine="480"/>
+        <w:jc w:val="left"/>
+        <w:rPr>
+          <w:rFonts w:ascii="宋体" w:eastAsia="宋体" w:hAnsi="宋体"/>
+          <w:sz w:val="24"/>
+          <w:szCs w:val="24"/>
+        </w:rPr>
+      </w:pPr>
+      <w:r>
+        <w:rPr>
+          <w:rFonts w:ascii="宋体" w:eastAsia="宋体" w:hAnsi="宋体" w:hint="eastAsia"/>
+          <w:sz w:val="24"/>
+          <w:szCs w:val="24"/>
+        </w:rPr>
+        <w:t xml:space="preserve">                                   答辩委员会主任委员：</w:t>
+      </w:r>
+    </w:p>
+    <w:p>
+      <w:pPr>
+        <w:ind w:firstLineChars="200" w:firstLine="480"/>
+        <w:jc w:val="left"/>
+        <w:rPr>
+          <w:rFonts w:ascii="宋体" w:eastAsia="宋体" w:hAnsi="宋体"/>
+          <w:sz w:val="24"/>
+          <w:szCs w:val="24"/>
+        </w:rPr>
+      </w:pPr>
+    </w:p>
+    <w:p>
+      <w:pPr>
+        <w:ind w:firstLineChars="200" w:firstLine="480"/>
+        <w:jc w:val="left"/>
+        <w:rPr>
+          <w:rFonts w:ascii="宋体" w:eastAsia="宋体" w:hAnsi="宋体"/>
+          <w:sz w:val="24"/>
+          <w:szCs w:val="24"/>
+        </w:rPr>
+      </w:pPr>
+    </w:p>
+    <w:p>
+      <w:pPr>
+        <w:ind w:firstLineChars="200" w:firstLine="480"/>
+        <w:jc w:val="left"/>
+        <w:rPr>
+          <w:rFonts w:ascii="宋体" w:eastAsia="宋体" w:hAnsi="宋体" w:hint="eastAsia"/>
+          <w:sz w:val="24"/>
+          <w:szCs w:val="24"/>
+        </w:rPr>
+      </w:pPr>
+    </w:p>
+    <w:p>
+      <w:pPr>
+        <w:ind w:firstLineChars="200" w:firstLine="480"/>
+        <w:jc w:val="left"/>
+        <w:rPr>
+          <w:rFonts w:ascii="宋体" w:eastAsia="宋体" w:hAnsi="宋体"/>
+          <w:sz w:val="24"/>
+          <w:szCs w:val="24"/>
+        </w:rPr>
+      </w:pPr>
+    </w:p>
+    <w:p>
+      <w:pPr>
+        <w:ind w:firstLineChars="200" w:firstLine="480"/>
+        <w:jc w:val="left"/>
+        <w:rPr>
+          <w:rFonts w:ascii="宋体" w:eastAsia="宋体" w:hAnsi="宋体"/>
+          <w:sz w:val="24"/>
+          <w:szCs w:val="24"/>
+        </w:rPr>
+      </w:pPr>
+      <w:r>
+        <w:rPr>
+          <w:rFonts w:ascii="宋体" w:eastAsia="宋体" w:hAnsi="宋体" w:hint="eastAsia"/>
+          <w:sz w:val="24"/>
+          <w:szCs w:val="24"/>
+        </w:rPr>
+        <w:t xml:space="preserve">                                              2016年5月26日</w:t>
+      </w:r>
+    </w:p>
+    <w:p>
+      <w:pPr>
+        <w:ind w:firstLineChars="200" w:firstLine="480"/>
+        <w:rPr>
+          <w:rFonts w:ascii="宋体" w:eastAsia="宋体" w:hAnsi="宋体" w:hint="eastAsia"/>
+          <w:sz w:val="24"/>
+          <w:szCs w:val="24"/>
+        </w:rPr>
+      </w:pPr>
     </w:p>
     <w:sectPr>
       <w:pgSz w:w="11906" w:h="16838"/>
@@ -494,6 +721,44 @@
     </w:sectPr>
   </w:body>
 </w:document>
+</file>
+
+<file path=word/endnotes.xml><?xml version="1.0" encoding="utf-8"?>
+<w:endnotes xmlns:wpc="http://schemas.microsoft.com/office/word/2010/wordprocessingCanvas" xmlns:cx="http://schemas.microsoft.com/office/drawing/2014/chartex" xmlns:mc="http://schemas.openxmlformats.org/markup-compatibility/2006" xmlns:o="urn:schemas-microsoft-com:office:office" xmlns:r="http://schemas.openxmlformats.org/officeDocument/2006/relationships" xmlns:m="http://schemas.openxmlformats.org/officeDocument/2006/math" xmlns:v="urn:schemas-microsoft-com:vml" xmlns:wp14="http://schemas.microsoft.com/office/word/2010/wordprocessingDrawing" xmlns:wp="http://schemas.openxmlformats.org/drawingml/2006/wordprocessingDrawing" xmlns:w10="urn:schemas-microsoft-com:office:word" xmlns:w="http://schemas.openxmlformats.org/wordprocessingml/2006/main" xmlns:w14="http://schemas.microsoft.com/office/word/2010/wordml" xmlns:w15="http://schemas.microsoft.com/office/word/2012/wordml" xmlns:w16se="http://schemas.microsoft.com/office/word/2015/wordml/symex" xmlns:wpg="http://schemas.microsoft.com/office/word/2010/wordprocessingGroup" xmlns:wpi="http://schemas.microsoft.com/office/word/2010/wordprocessingInk" xmlns:wne="http://schemas.microsoft.com/office/word/2006/wordml" xmlns:wps="http://schemas.microsoft.com/office/word/2010/wordprocessingShape" mc:Ignorable="w14 w15 w16se wp14">
+  <w:endnote w:type="separator" w:id="-1">
+    <w:p>
+      <w:r>
+        <w:separator/>
+      </w:r>
+    </w:p>
+  </w:endnote>
+  <w:endnote w:type="continuationSeparator" w:id="0">
+    <w:p>
+      <w:r>
+        <w:continuationSeparator/>
+      </w:r>
+    </w:p>
+  </w:endnote>
+</w:endnotes>
+</file>
+
+<file path=word/footnotes.xml><?xml version="1.0" encoding="utf-8"?>
+<w:footnotes xmlns:wpc="http://schemas.microsoft.com/office/word/2010/wordprocessingCanvas" xmlns:cx="http://schemas.microsoft.com/office/drawing/2014/chartex" xmlns:mc="http://schemas.openxmlformats.org/markup-compatibility/2006" xmlns:o="urn:schemas-microsoft-com:office:office" xmlns:r="http://schemas.openxmlformats.org/officeDocument/2006/relationships" xmlns:m="http://schemas.openxmlformats.org/officeDocument/2006/math" xmlns:v="urn:schemas-microsoft-com:vml" xmlns:wp14="http://schemas.microsoft.com/office/word/2010/wordprocessingDrawing" xmlns:wp="http://schemas.openxmlformats.org/drawingml/2006/wordprocessingDrawing" xmlns:w10="urn:schemas-microsoft-com:office:word" xmlns:w="http://schemas.openxmlformats.org/wordprocessingml/2006/main" xmlns:w14="http://schemas.microsoft.com/office/word/2010/wordml" xmlns:w15="http://schemas.microsoft.com/office/word/2012/wordml" xmlns:w16se="http://schemas.microsoft.com/office/word/2015/wordml/symex" xmlns:wpg="http://schemas.microsoft.com/office/word/2010/wordprocessingGroup" xmlns:wpi="http://schemas.microsoft.com/office/word/2010/wordprocessingInk" xmlns:wne="http://schemas.microsoft.com/office/word/2006/wordml" xmlns:wps="http://schemas.microsoft.com/office/word/2010/wordprocessingShape" mc:Ignorable="w14 w15 w16se wp14">
+  <w:footnote w:type="separator" w:id="-1">
+    <w:p>
+      <w:r>
+        <w:separator/>
+      </w:r>
+    </w:p>
+  </w:footnote>
+  <w:footnote w:type="continuationSeparator" w:id="0">
+    <w:p>
+      <w:r>
+        <w:continuationSeparator/>
+      </w:r>
+    </w:p>
+  </w:footnote>
+</w:footnotes>
 </file>
 
 <file path=word/numbering.xml><?xml version="1.0" encoding="utf-8"?>
@@ -1225,6 +1490,71 @@
       <w:lang w:eastAsia="en-US" w:bidi="en-US"/>
     </w:rPr>
   </w:style>
+  <w:style w:type="paragraph" w:styleId="a4">
+    <w:name w:val="header"/>
+    <w:basedOn w:val="a"/>
+    <w:link w:val="a5"/>
+    <w:uiPriority w:val="99"/>
+    <w:unhideWhenUsed/>
+    <w:rsid w:val="00DE4E56"/>
+    <w:pPr>
+      <w:pBdr>
+        <w:bottom w:val="single" w:sz="6" w:space="1" w:color="auto"/>
+      </w:pBdr>
+      <w:tabs>
+        <w:tab w:val="center" w:pos="4153"/>
+        <w:tab w:val="right" w:pos="8306"/>
+      </w:tabs>
+      <w:snapToGrid w:val="0"/>
+      <w:jc w:val="center"/>
+    </w:pPr>
+    <w:rPr>
+      <w:sz w:val="18"/>
+      <w:szCs w:val="18"/>
+    </w:rPr>
+  </w:style>
+  <w:style w:type="character" w:customStyle="1" w:styleId="a5">
+    <w:name w:val="页眉 字符"/>
+    <w:basedOn w:val="a0"/>
+    <w:link w:val="a4"/>
+    <w:uiPriority w:val="99"/>
+    <w:rsid w:val="00DE4E56"/>
+    <w:rPr>
+      <w:sz w:val="18"/>
+      <w:szCs w:val="18"/>
+    </w:rPr>
+  </w:style>
+  <w:style w:type="paragraph" w:styleId="a6">
+    <w:name w:val="footer"/>
+    <w:basedOn w:val="a"/>
+    <w:link w:val="a7"/>
+    <w:uiPriority w:val="99"/>
+    <w:unhideWhenUsed/>
+    <w:rsid w:val="00DE4E56"/>
+    <w:pPr>
+      <w:tabs>
+        <w:tab w:val="center" w:pos="4153"/>
+        <w:tab w:val="right" w:pos="8306"/>
+      </w:tabs>
+      <w:snapToGrid w:val="0"/>
+      <w:jc w:val="left"/>
+    </w:pPr>
+    <w:rPr>
+      <w:sz w:val="18"/>
+      <w:szCs w:val="18"/>
+    </w:rPr>
+  </w:style>
+  <w:style w:type="character" w:customStyle="1" w:styleId="a7">
+    <w:name w:val="页脚 字符"/>
+    <w:basedOn w:val="a0"/>
+    <w:link w:val="a6"/>
+    <w:uiPriority w:val="99"/>
+    <w:rsid w:val="00DE4E56"/>
+    <w:rPr>
+      <w:sz w:val="18"/>
+      <w:szCs w:val="18"/>
+    </w:rPr>
+  </w:style>
 </w:styles>
 </file>
 
